--- a/A4.docx
+++ b/A4.docx
@@ -9,8 +9,6 @@
       <w:r>
         <w:t xml:space="preserve">A4: </w:t>
       </w:r>
-      <w:bookmarkStart w:id="0" w:name="_GoBack"/>
-      <w:bookmarkEnd w:id="0"/>
       <w:r>
         <w:t>Modelo Conceptual</w:t>
       </w:r>
@@ -95,14 +93,7 @@
           <w:rFonts w:ascii="Times New Roman" w:hAnsi="Times New Roman" w:cs="Times New Roman"/>
           <w:sz w:val="24"/>
         </w:rPr>
-        <w:t>E</w:t>
-      </w:r>
-      <w:r>
-        <w:rPr>
-          <w:rFonts w:ascii="Times New Roman" w:hAnsi="Times New Roman" w:cs="Times New Roman"/>
-          <w:sz w:val="24"/>
-        </w:rPr>
-        <w:t xml:space="preserve">ste artefacto contém o modelo conceptual que representa as principais entidades organizacionais, as suas relações, os atributos e os seus domínios, assim como a multiplicidade das relações para o </w:t>
+        <w:t xml:space="preserve">Este artefacto contém o modelo conceptual que representa as principais entidades organizacionais, as suas relações, os atributos e os seus domínios, assim como a multiplicidade das relações para o </w:t>
       </w:r>
       <w:proofErr w:type="spellStart"/>
       <w:r>
@@ -186,8 +177,10 @@
         <w:rPr>
           <w:rStyle w:val="Forte"/>
         </w:rPr>
-        <w:t>07</w:t>
-      </w:r>
+        <w:t>14</w:t>
+      </w:r>
+      <w:bookmarkStart w:id="0" w:name="_GoBack"/>
+      <w:bookmarkEnd w:id="0"/>
       <w:r>
         <w:rPr>
           <w:rStyle w:val="Forte"/>

--- a/A4.docx
+++ b/A4.docx
@@ -4,13 +4,46 @@
   <w:body>
     <w:p>
       <w:pPr>
-        <w:pStyle w:val="Cabealho1"/>
+        <w:pStyle w:val="Ttulo1"/>
       </w:pPr>
       <w:r>
         <w:t xml:space="preserve">A4: </w:t>
       </w:r>
       <w:r>
         <w:t>Modelo Conceptual</w:t>
+      </w:r>
+    </w:p>
+    <w:p>
+      <w:pPr>
+        <w:spacing w:before="240"/>
+        <w:rPr>
+          <w:rFonts w:ascii="Times New Roman" w:hAnsi="Times New Roman" w:cs="Times New Roman"/>
+          <w:sz w:val="24"/>
+        </w:rPr>
+      </w:pPr>
+      <w:r>
+        <w:rPr>
+          <w:rFonts w:ascii="Times New Roman" w:hAnsi="Times New Roman" w:cs="Times New Roman"/>
+          <w:sz w:val="24"/>
+        </w:rPr>
+        <w:t xml:space="preserve">Este artefacto contém o modelo conceptual que representa as principais entidades organizacionais, as suas relações, os atributos e os seus domínios, assim como a multiplicidade das relações para o </w:t>
+      </w:r>
+      <w:proofErr w:type="spellStart"/>
+      <w:r>
+        <w:rPr>
+          <w:rFonts w:ascii="Times New Roman" w:hAnsi="Times New Roman" w:cs="Times New Roman"/>
+          <w:b/>
+          <w:sz w:val="24"/>
+        </w:rPr>
+        <w:t>EventSS</w:t>
+      </w:r>
+      <w:proofErr w:type="spellEnd"/>
+      <w:r>
+        <w:rPr>
+          <w:rFonts w:ascii="Times New Roman" w:hAnsi="Times New Roman" w:cs="Times New Roman"/>
+          <w:sz w:val="24"/>
+        </w:rPr>
+        <w:t xml:space="preserve">. </w:t>
       </w:r>
     </w:p>
     <w:p>
@@ -32,12 +65,12 @@
               <wp:align>center</wp:align>
             </wp:positionH>
             <wp:positionV relativeFrom="paragraph">
-              <wp:posOffset>753110</wp:posOffset>
+              <wp:posOffset>287020</wp:posOffset>
             </wp:positionV>
-            <wp:extent cx="7105650" cy="5095875"/>
-            <wp:effectExtent l="0" t="0" r="0" b="9525"/>
+            <wp:extent cx="6734175" cy="4568825"/>
+            <wp:effectExtent l="0" t="0" r="9525" b="3175"/>
             <wp:wrapSquare wrapText="bothSides"/>
-            <wp:docPr id="1" name="Imagem 1" descr="C:\Users\Mariana\AppData\Local\Microsoft\Windows\INetCache\Content.Word\A4.jpg"/>
+            <wp:docPr id="2" name="Imagem 2"/>
             <wp:cNvGraphicFramePr>
               <a:graphicFrameLocks xmlns:a="http://schemas.openxmlformats.org/drawingml/2006/main" noChangeAspect="1"/>
             </wp:cNvGraphicFramePr>
@@ -45,7 +78,7 @@
               <a:graphicData uri="http://schemas.openxmlformats.org/drawingml/2006/picture">
                 <pic:pic xmlns:pic="http://schemas.openxmlformats.org/drawingml/2006/picture">
                   <pic:nvPicPr>
-                    <pic:cNvPr id="0" name="Picture 1" descr="C:\Users\Mariana\AppData\Local\Microsoft\Windows\INetCache\Content.Word\A4.jpg"/>
+                    <pic:cNvPr id="0" name="Picture 1"/>
                     <pic:cNvPicPr>
                       <a:picLocks noChangeAspect="1" noChangeArrowheads="1"/>
                     </pic:cNvPicPr>
@@ -66,7 +99,7 @@
                   <pic:spPr bwMode="auto">
                     <a:xfrm>
                       <a:off x="0" y="0"/>
-                      <a:ext cx="7105650" cy="5095875"/>
+                      <a:ext cx="6734175" cy="4568825"/>
                     </a:xfrm>
                     <a:prstGeom prst="rect">
                       <a:avLst/>
@@ -88,30 +121,6 @@
           </wp:anchor>
         </w:drawing>
       </w:r>
-      <w:r>
-        <w:rPr>
-          <w:rFonts w:ascii="Times New Roman" w:hAnsi="Times New Roman" w:cs="Times New Roman"/>
-          <w:sz w:val="24"/>
-        </w:rPr>
-        <w:t xml:space="preserve">Este artefacto contém o modelo conceptual que representa as principais entidades organizacionais, as suas relações, os atributos e os seus domínios, assim como a multiplicidade das relações para o </w:t>
-      </w:r>
-      <w:proofErr w:type="spellStart"/>
-      <w:r>
-        <w:rPr>
-          <w:rFonts w:ascii="Times New Roman" w:hAnsi="Times New Roman" w:cs="Times New Roman"/>
-          <w:b/>
-          <w:sz w:val="24"/>
-        </w:rPr>
-        <w:t>EventSS</w:t>
-      </w:r>
-      <w:proofErr w:type="spellEnd"/>
-      <w:r>
-        <w:rPr>
-          <w:rFonts w:ascii="Times New Roman" w:hAnsi="Times New Roman" w:cs="Times New Roman"/>
-          <w:sz w:val="24"/>
-        </w:rPr>
-        <w:t xml:space="preserve">. </w:t>
-      </w:r>
     </w:p>
     <w:p>
       <w:pPr>
@@ -149,17 +158,216 @@
     </w:p>
     <w:p>
       <w:pPr>
-        <w:pStyle w:val="NormalWeb"/>
-        <w:shd w:val="clear" w:color="auto" w:fill="FFFFFF"/>
-        <w:spacing w:before="0" w:beforeAutospacing="0" w:after="336" w:afterAutospacing="0"/>
-        <w:rPr>
-          <w:rFonts w:ascii="Arial" w:hAnsi="Arial" w:cs="Arial"/>
-          <w:i/>
-          <w:color w:val="333333"/>
-          <w:sz w:val="20"/>
-          <w:szCs w:val="21"/>
-        </w:rPr>
-      </w:pPr>
+        <w:rPr>
+          <w:rFonts w:ascii="Times New Roman" w:hAnsi="Times New Roman" w:cs="Times New Roman"/>
+          <w:b/>
+          <w:sz w:val="24"/>
+          <w:u w:val="single"/>
+        </w:rPr>
+      </w:pPr>
+      <w:r>
+        <w:rPr>
+          <w:rFonts w:ascii="Times New Roman" w:hAnsi="Times New Roman" w:cs="Times New Roman"/>
+          <w:b/>
+          <w:sz w:val="24"/>
+          <w:u w:val="single"/>
+        </w:rPr>
+        <w:t>Histórico de Revisão</w:t>
+      </w:r>
+    </w:p>
+    <w:p>
+      <w:pPr>
+        <w:rPr>
+          <w:rFonts w:ascii="Times New Roman" w:hAnsi="Times New Roman" w:cs="Times New Roman"/>
+        </w:rPr>
+      </w:pPr>
+      <w:r>
+        <w:rPr>
+          <w:rFonts w:ascii="Times New Roman" w:hAnsi="Times New Roman" w:cs="Times New Roman"/>
+        </w:rPr>
+        <w:t>Alterações feitas à primeira submissão:</w:t>
+      </w:r>
+    </w:p>
+    <w:p>
+      <w:pPr>
+        <w:pStyle w:val="PargrafodaLista"/>
+        <w:numPr>
+          <w:ilvl w:val="0"/>
+          <w:numId w:val="2"/>
+        </w:numPr>
+        <w:rPr>
+          <w:rFonts w:ascii="Times New Roman" w:hAnsi="Times New Roman" w:cs="Times New Roman"/>
+        </w:rPr>
+      </w:pPr>
+      <w:r>
+        <w:rPr>
+          <w:rFonts w:ascii="Times New Roman" w:hAnsi="Times New Roman" w:cs="Times New Roman"/>
+          <w:shd w:val="clear" w:color="auto" w:fill="FFFFFF"/>
+        </w:rPr>
+        <w:t>Modelação dos vários estados do evento.</w:t>
+      </w:r>
+    </w:p>
+    <w:p>
+      <w:pPr>
+        <w:pStyle w:val="PargrafodaLista"/>
+        <w:numPr>
+          <w:ilvl w:val="0"/>
+          <w:numId w:val="2"/>
+        </w:numPr>
+        <w:rPr>
+          <w:rFonts w:ascii="Times New Roman" w:hAnsi="Times New Roman" w:cs="Times New Roman"/>
+        </w:rPr>
+      </w:pPr>
+      <w:r>
+        <w:rPr>
+          <w:rFonts w:ascii="Times New Roman" w:hAnsi="Times New Roman" w:cs="Times New Roman"/>
+          <w:shd w:val="clear" w:color="auto" w:fill="FFFFFF"/>
+        </w:rPr>
+        <w:t>Modelação dos vários papeis do utilizador.</w:t>
+      </w:r>
+    </w:p>
+    <w:p>
+      <w:pPr>
+        <w:pStyle w:val="PargrafodaLista"/>
+        <w:numPr>
+          <w:ilvl w:val="0"/>
+          <w:numId w:val="2"/>
+        </w:numPr>
+        <w:rPr>
+          <w:rFonts w:ascii="Times New Roman" w:hAnsi="Times New Roman" w:cs="Times New Roman"/>
+        </w:rPr>
+      </w:pPr>
+      <w:r>
+        <w:rPr>
+          <w:rFonts w:ascii="Times New Roman" w:hAnsi="Times New Roman" w:cs="Times New Roman"/>
+          <w:shd w:val="clear" w:color="auto" w:fill="FFFFFF"/>
+        </w:rPr>
+        <w:t xml:space="preserve">Modificação de algumas associações para composições. </w:t>
+      </w:r>
+    </w:p>
+    <w:p>
+      <w:pPr>
+        <w:pStyle w:val="PargrafodaLista"/>
+        <w:numPr>
+          <w:ilvl w:val="0"/>
+          <w:numId w:val="2"/>
+        </w:numPr>
+        <w:rPr>
+          <w:rFonts w:ascii="Times New Roman" w:hAnsi="Times New Roman" w:cs="Times New Roman"/>
+        </w:rPr>
+      </w:pPr>
+      <w:r>
+        <w:rPr>
+          <w:rFonts w:ascii="Times New Roman" w:hAnsi="Times New Roman" w:cs="Times New Roman"/>
+          <w:shd w:val="clear" w:color="auto" w:fill="FFFFFF"/>
+        </w:rPr>
+        <w:t>Eliminação da relação entre Utilizador e Imagem, para apenas um atributo na classe Utilizador.</w:t>
+      </w:r>
+    </w:p>
+    <w:p>
+      <w:pPr>
+        <w:pStyle w:val="PargrafodaLista"/>
+        <w:numPr>
+          <w:ilvl w:val="0"/>
+          <w:numId w:val="2"/>
+        </w:numPr>
+        <w:rPr>
+          <w:rFonts w:ascii="Times New Roman" w:hAnsi="Times New Roman" w:cs="Times New Roman"/>
+        </w:rPr>
+      </w:pPr>
+      <w:r>
+        <w:rPr>
+          <w:rFonts w:ascii="Times New Roman" w:hAnsi="Times New Roman" w:cs="Times New Roman"/>
+          <w:shd w:val="clear" w:color="auto" w:fill="FFFFFF"/>
+        </w:rPr>
+        <w:t>Alteração da</w:t>
+      </w:r>
+      <w:r>
+        <w:rPr>
+          <w:rFonts w:ascii="Times New Roman" w:hAnsi="Times New Roman" w:cs="Times New Roman"/>
+          <w:shd w:val="clear" w:color="auto" w:fill="FFFFFF"/>
+        </w:rPr>
+        <w:t>s</w:t>
+      </w:r>
+      <w:r>
+        <w:rPr>
+          <w:rFonts w:ascii="Times New Roman" w:hAnsi="Times New Roman" w:cs="Times New Roman"/>
+          <w:shd w:val="clear" w:color="auto" w:fill="FFFFFF"/>
+        </w:rPr>
+        <w:t xml:space="preserve"> classe</w:t>
+      </w:r>
+      <w:r>
+        <w:rPr>
+          <w:rFonts w:ascii="Times New Roman" w:hAnsi="Times New Roman" w:cs="Times New Roman"/>
+          <w:shd w:val="clear" w:color="auto" w:fill="FFFFFF"/>
+        </w:rPr>
+        <w:t>s</w:t>
+      </w:r>
+      <w:r>
+        <w:rPr>
+          <w:rFonts w:ascii="Times New Roman" w:hAnsi="Times New Roman" w:cs="Times New Roman"/>
+          <w:shd w:val="clear" w:color="auto" w:fill="FFFFFF"/>
+        </w:rPr>
+        <w:t xml:space="preserve"> Categoria</w:t>
+      </w:r>
+      <w:r>
+        <w:rPr>
+          <w:rFonts w:ascii="Times New Roman" w:hAnsi="Times New Roman" w:cs="Times New Roman"/>
+          <w:shd w:val="clear" w:color="auto" w:fill="FFFFFF"/>
+        </w:rPr>
+        <w:t xml:space="preserve"> e Tipo</w:t>
+      </w:r>
+      <w:r>
+        <w:rPr>
+          <w:rFonts w:ascii="Times New Roman" w:hAnsi="Times New Roman" w:cs="Times New Roman"/>
+          <w:shd w:val="clear" w:color="auto" w:fill="FFFFFF"/>
+        </w:rPr>
+        <w:t xml:space="preserve"> para </w:t>
+      </w:r>
+      <w:r>
+        <w:rPr>
+          <w:rFonts w:ascii="Times New Roman" w:hAnsi="Times New Roman" w:cs="Times New Roman"/>
+          <w:shd w:val="clear" w:color="auto" w:fill="FFFFFF"/>
+        </w:rPr>
+        <w:t>enumeração.</w:t>
+      </w:r>
+    </w:p>
+    <w:p>
+      <w:pPr>
+        <w:pStyle w:val="PargrafodaLista"/>
+        <w:numPr>
+          <w:ilvl w:val="0"/>
+          <w:numId w:val="2"/>
+        </w:numPr>
+        <w:rPr>
+          <w:rFonts w:ascii="Times New Roman" w:hAnsi="Times New Roman" w:cs="Times New Roman"/>
+        </w:rPr>
+      </w:pPr>
+      <w:r>
+        <w:rPr>
+          <w:rFonts w:ascii="Times New Roman" w:hAnsi="Times New Roman" w:cs="Times New Roman"/>
+          <w:shd w:val="clear" w:color="auto" w:fill="FFFFFF"/>
+        </w:rPr>
+        <w:t xml:space="preserve">Eliminação da classe Notificação e consequente alteração no modelo. </w:t>
+      </w:r>
+    </w:p>
+    <w:p>
+      <w:pPr>
+        <w:ind w:left="360"/>
+        <w:rPr>
+          <w:rFonts w:ascii="Times New Roman" w:hAnsi="Times New Roman" w:cs="Times New Roman"/>
+        </w:rPr>
+      </w:pPr>
+    </w:p>
+    <w:p>
+      <w:pPr>
+        <w:ind w:left="360"/>
+        <w:rPr>
+          <w:rFonts w:ascii="Times New Roman" w:hAnsi="Times New Roman" w:cs="Times New Roman"/>
+        </w:rPr>
+      </w:pPr>
+      <w:bookmarkStart w:id="0" w:name="_GoBack"/>
+      <w:bookmarkEnd w:id="0"/>
     </w:p>
     <w:p>
       <w:pPr>
@@ -171,16 +379,15 @@
         <w:rPr>
           <w:rStyle w:val="Forte"/>
         </w:rPr>
+        <w:lastRenderedPageBreak/>
         <w:t xml:space="preserve">GRUPO1765, </w:t>
       </w:r>
       <w:r>
         <w:rPr>
           <w:rStyle w:val="Forte"/>
         </w:rPr>
-        <w:t>14</w:t>
-      </w:r>
-      <w:bookmarkStart w:id="0" w:name="_GoBack"/>
-      <w:bookmarkEnd w:id="0"/>
+        <w:t>21</w:t>
+      </w:r>
       <w:r>
         <w:rPr>
           <w:rStyle w:val="Forte"/>
@@ -449,8 +656,97 @@
       </w:rPr>
     </w:lvl>
   </w:abstractNum>
+  <w:abstractNum w:abstractNumId="1" w15:restartNumberingAfterBreak="0">
+    <w:nsid w:val="418B43D6"/>
+    <w:multiLevelType w:val="hybridMultilevel"/>
+    <w:tmpl w:val="3F2CCDD4"/>
+    <w:lvl w:ilvl="0" w:tplc="0816000F">
+      <w:start w:val="1"/>
+      <w:numFmt w:val="decimal"/>
+      <w:lvlText w:val="%1."/>
+      <w:lvlJc w:val="left"/>
+      <w:pPr>
+        <w:ind w:left="720" w:hanging="360"/>
+      </w:pPr>
+    </w:lvl>
+    <w:lvl w:ilvl="1" w:tplc="08160019" w:tentative="1">
+      <w:start w:val="1"/>
+      <w:numFmt w:val="lowerLetter"/>
+      <w:lvlText w:val="%2."/>
+      <w:lvlJc w:val="left"/>
+      <w:pPr>
+        <w:ind w:left="1440" w:hanging="360"/>
+      </w:pPr>
+    </w:lvl>
+    <w:lvl w:ilvl="2" w:tplc="0816001B" w:tentative="1">
+      <w:start w:val="1"/>
+      <w:numFmt w:val="lowerRoman"/>
+      <w:lvlText w:val="%3."/>
+      <w:lvlJc w:val="right"/>
+      <w:pPr>
+        <w:ind w:left="2160" w:hanging="180"/>
+      </w:pPr>
+    </w:lvl>
+    <w:lvl w:ilvl="3" w:tplc="0816000F" w:tentative="1">
+      <w:start w:val="1"/>
+      <w:numFmt w:val="decimal"/>
+      <w:lvlText w:val="%4."/>
+      <w:lvlJc w:val="left"/>
+      <w:pPr>
+        <w:ind w:left="2880" w:hanging="360"/>
+      </w:pPr>
+    </w:lvl>
+    <w:lvl w:ilvl="4" w:tplc="08160019" w:tentative="1">
+      <w:start w:val="1"/>
+      <w:numFmt w:val="lowerLetter"/>
+      <w:lvlText w:val="%5."/>
+      <w:lvlJc w:val="left"/>
+      <w:pPr>
+        <w:ind w:left="3600" w:hanging="360"/>
+      </w:pPr>
+    </w:lvl>
+    <w:lvl w:ilvl="5" w:tplc="0816001B" w:tentative="1">
+      <w:start w:val="1"/>
+      <w:numFmt w:val="lowerRoman"/>
+      <w:lvlText w:val="%6."/>
+      <w:lvlJc w:val="right"/>
+      <w:pPr>
+        <w:ind w:left="4320" w:hanging="180"/>
+      </w:pPr>
+    </w:lvl>
+    <w:lvl w:ilvl="6" w:tplc="0816000F" w:tentative="1">
+      <w:start w:val="1"/>
+      <w:numFmt w:val="decimal"/>
+      <w:lvlText w:val="%7."/>
+      <w:lvlJc w:val="left"/>
+      <w:pPr>
+        <w:ind w:left="5040" w:hanging="360"/>
+      </w:pPr>
+    </w:lvl>
+    <w:lvl w:ilvl="7" w:tplc="08160019" w:tentative="1">
+      <w:start w:val="1"/>
+      <w:numFmt w:val="lowerLetter"/>
+      <w:lvlText w:val="%8."/>
+      <w:lvlJc w:val="left"/>
+      <w:pPr>
+        <w:ind w:left="5760" w:hanging="360"/>
+      </w:pPr>
+    </w:lvl>
+    <w:lvl w:ilvl="8" w:tplc="0816001B" w:tentative="1">
+      <w:start w:val="1"/>
+      <w:numFmt w:val="lowerRoman"/>
+      <w:lvlText w:val="%9."/>
+      <w:lvlJc w:val="right"/>
+      <w:pPr>
+        <w:ind w:left="6480" w:hanging="180"/>
+      </w:pPr>
+    </w:lvl>
+  </w:abstractNum>
   <w:num w:numId="1">
     <w:abstractNumId w:val="0"/>
+  </w:num>
+  <w:num w:numId="2">
+    <w:abstractNumId w:val="1"/>
   </w:num>
 </w:numbering>
 </file>
@@ -857,10 +1153,10 @@
       <w:color w:val="00000A"/>
     </w:rPr>
   </w:style>
-  <w:style w:type="paragraph" w:styleId="Cabealho1">
+  <w:style w:type="paragraph" w:styleId="Ttulo1">
     <w:name w:val="heading 1"/>
     <w:basedOn w:val="Normal"/>
-    <w:link w:val="Cabealho1Carter"/>
+    <w:link w:val="Ttulo1Carter"/>
     <w:uiPriority w:val="9"/>
     <w:qFormat/>
     <w:rsid w:val="007B4E44"/>
@@ -953,10 +1249,10 @@
       <w:szCs w:val="56"/>
     </w:rPr>
   </w:style>
-  <w:style w:type="character" w:customStyle="1" w:styleId="Cabealho1Carter">
-    <w:name w:val="Cabeçalho 1 Caráter"/>
+  <w:style w:type="character" w:customStyle="1" w:styleId="Ttulo1Carter">
+    <w:name w:val="Título 1 Caráter"/>
     <w:basedOn w:val="Tipodeletrapredefinidodopargrafo"/>
-    <w:link w:val="Cabealho1"/>
+    <w:link w:val="Ttulo1"/>
     <w:uiPriority w:val="9"/>
     <w:rsid w:val="007B4E44"/>
     <w:rPr>
@@ -1007,6 +1303,21 @@
     <w:rPr>
       <w:color w:val="0000FF"/>
       <w:u w:val="single"/>
+    </w:rPr>
+  </w:style>
+  <w:style w:type="paragraph" w:styleId="PargrafodaLista">
+    <w:name w:val="List Paragraph"/>
+    <w:basedOn w:val="Normal"/>
+    <w:uiPriority w:val="34"/>
+    <w:qFormat/>
+    <w:rsid w:val="001B5B99"/>
+    <w:pPr>
+      <w:spacing w:after="200" w:line="276" w:lineRule="auto"/>
+      <w:ind w:left="720"/>
+      <w:contextualSpacing/>
+    </w:pPr>
+    <w:rPr>
+      <w:color w:val="auto"/>
     </w:rPr>
   </w:style>
 </w:styles>

--- a/A4.docx
+++ b/A4.docx
@@ -21,39 +21,7 @@
           <w:sz w:val="24"/>
         </w:rPr>
       </w:pPr>
-      <w:r>
-        <w:rPr>
-          <w:rFonts w:ascii="Times New Roman" w:hAnsi="Times New Roman" w:cs="Times New Roman"/>
-          <w:sz w:val="24"/>
-        </w:rPr>
-        <w:t xml:space="preserve">Este artefacto contém o modelo conceptual que representa as principais entidades organizacionais, as suas relações, os atributos e os seus domínios, assim como a multiplicidade das relações para o </w:t>
-      </w:r>
-      <w:proofErr w:type="spellStart"/>
-      <w:r>
-        <w:rPr>
-          <w:rFonts w:ascii="Times New Roman" w:hAnsi="Times New Roman" w:cs="Times New Roman"/>
-          <w:b/>
-          <w:sz w:val="24"/>
-        </w:rPr>
-        <w:t>EventSS</w:t>
-      </w:r>
-      <w:proofErr w:type="spellEnd"/>
-      <w:r>
-        <w:rPr>
-          <w:rFonts w:ascii="Times New Roman" w:hAnsi="Times New Roman" w:cs="Times New Roman"/>
-          <w:sz w:val="24"/>
-        </w:rPr>
-        <w:t xml:space="preserve">. </w:t>
-      </w:r>
-    </w:p>
-    <w:p>
-      <w:pPr>
-        <w:spacing w:before="240"/>
-        <w:rPr>
-          <w:rFonts w:ascii="Times New Roman" w:hAnsi="Times New Roman" w:cs="Times New Roman"/>
-          <w:sz w:val="24"/>
-        </w:rPr>
-      </w:pPr>
+      <w:bookmarkStart w:id="0" w:name="_GoBack"/>
       <w:r>
         <w:rPr>
           <w:noProof/>
@@ -61,16 +29,16 @@
         <w:drawing>
           <wp:anchor distT="0" distB="0" distL="114300" distR="114300" simplePos="0" relativeHeight="251658240" behindDoc="0" locked="0" layoutInCell="1" allowOverlap="1">
             <wp:simplePos x="0" y="0"/>
-            <wp:positionH relativeFrom="margin">
-              <wp:align>center</wp:align>
+            <wp:positionH relativeFrom="column">
+              <wp:posOffset>-821055</wp:posOffset>
             </wp:positionH>
             <wp:positionV relativeFrom="paragraph">
-              <wp:posOffset>287020</wp:posOffset>
+              <wp:posOffset>720725</wp:posOffset>
             </wp:positionV>
-            <wp:extent cx="6734175" cy="4568825"/>
-            <wp:effectExtent l="0" t="0" r="9525" b="3175"/>
+            <wp:extent cx="7010400" cy="5438140"/>
+            <wp:effectExtent l="0" t="0" r="0" b="0"/>
             <wp:wrapSquare wrapText="bothSides"/>
-            <wp:docPr id="2" name="Imagem 2"/>
+            <wp:docPr id="1" name="Imagem 1"/>
             <wp:cNvGraphicFramePr>
               <a:graphicFrameLocks xmlns:a="http://schemas.openxmlformats.org/drawingml/2006/main" noChangeAspect="1"/>
             </wp:cNvGraphicFramePr>
@@ -78,49 +46,76 @@
               <a:graphicData uri="http://schemas.openxmlformats.org/drawingml/2006/picture">
                 <pic:pic xmlns:pic="http://schemas.openxmlformats.org/drawingml/2006/picture">
                   <pic:nvPicPr>
-                    <pic:cNvPr id="0" name="Picture 1"/>
-                    <pic:cNvPicPr>
-                      <a:picLocks noChangeAspect="1" noChangeArrowheads="1"/>
-                    </pic:cNvPicPr>
+                    <pic:cNvPr id="1" name="A4.jpg"/>
+                    <pic:cNvPicPr/>
                   </pic:nvPicPr>
                   <pic:blipFill>
-                    <a:blip r:embed="rId5">
+                    <a:blip r:embed="rId5" cstate="print">
                       <a:extLst>
                         <a:ext uri="{28A0092B-C50C-407E-A947-70E740481C1C}">
                           <a14:useLocalDpi xmlns:a14="http://schemas.microsoft.com/office/drawing/2010/main" val="0"/>
                         </a:ext>
                       </a:extLst>
                     </a:blip>
-                    <a:srcRect/>
                     <a:stretch>
                       <a:fillRect/>
                     </a:stretch>
                   </pic:blipFill>
-                  <pic:spPr bwMode="auto">
+                  <pic:spPr>
                     <a:xfrm>
                       <a:off x="0" y="0"/>
-                      <a:ext cx="6734175" cy="4568825"/>
+                      <a:ext cx="7010400" cy="5438140"/>
                     </a:xfrm>
                     <a:prstGeom prst="rect">
                       <a:avLst/>
                     </a:prstGeom>
-                    <a:noFill/>
-                    <a:ln>
-                      <a:noFill/>
-                    </a:ln>
                   </pic:spPr>
                 </pic:pic>
               </a:graphicData>
             </a:graphic>
-            <wp14:sizeRelH relativeFrom="margin">
+            <wp14:sizeRelH relativeFrom="page">
               <wp14:pctWidth>0</wp14:pctWidth>
             </wp14:sizeRelH>
-            <wp14:sizeRelV relativeFrom="margin">
+            <wp14:sizeRelV relativeFrom="page">
               <wp14:pctHeight>0</wp14:pctHeight>
             </wp14:sizeRelV>
           </wp:anchor>
         </w:drawing>
       </w:r>
+      <w:bookmarkEnd w:id="0"/>
+      <w:r>
+        <w:rPr>
+          <w:rFonts w:ascii="Times New Roman" w:hAnsi="Times New Roman" w:cs="Times New Roman"/>
+          <w:sz w:val="24"/>
+        </w:rPr>
+        <w:t xml:space="preserve">Este artefacto contém o modelo conceptual que representa as principais entidades organizacionais, as suas relações, os atributos e os seus domínios, assim como a multiplicidade das relações para o </w:t>
+      </w:r>
+      <w:proofErr w:type="spellStart"/>
+      <w:r>
+        <w:rPr>
+          <w:rFonts w:ascii="Times New Roman" w:hAnsi="Times New Roman" w:cs="Times New Roman"/>
+          <w:b/>
+          <w:sz w:val="24"/>
+        </w:rPr>
+        <w:t>EventSS</w:t>
+      </w:r>
+      <w:proofErr w:type="spellEnd"/>
+      <w:r>
+        <w:rPr>
+          <w:rFonts w:ascii="Times New Roman" w:hAnsi="Times New Roman" w:cs="Times New Roman"/>
+          <w:sz w:val="24"/>
+        </w:rPr>
+        <w:t xml:space="preserve">. </w:t>
+      </w:r>
+    </w:p>
+    <w:p>
+      <w:pPr>
+        <w:spacing w:before="240"/>
+        <w:rPr>
+          <w:rFonts w:ascii="Times New Roman" w:hAnsi="Times New Roman" w:cs="Times New Roman"/>
+          <w:sz w:val="24"/>
+        </w:rPr>
+      </w:pPr>
     </w:p>
     <w:p>
       <w:pPr>
@@ -280,6 +275,7 @@
           <w:rFonts w:ascii="Times New Roman" w:hAnsi="Times New Roman" w:cs="Times New Roman"/>
           <w:shd w:val="clear" w:color="auto" w:fill="FFFFFF"/>
         </w:rPr>
+        <w:lastRenderedPageBreak/>
         <w:t>Alteração da</w:t>
       </w:r>
       <w:r>
@@ -366,8 +362,6 @@
           <w:rFonts w:ascii="Times New Roman" w:hAnsi="Times New Roman" w:cs="Times New Roman"/>
         </w:rPr>
       </w:pPr>
-      <w:bookmarkStart w:id="0" w:name="_GoBack"/>
-      <w:bookmarkEnd w:id="0"/>
     </w:p>
     <w:p>
       <w:pPr>
@@ -379,7 +373,6 @@
         <w:rPr>
           <w:rStyle w:val="Forte"/>
         </w:rPr>
-        <w:lastRenderedPageBreak/>
         <w:t xml:space="preserve">GRUPO1765, </w:t>
       </w:r>
       <w:r>
